--- a/doc/implementation.docx
+++ b/doc/implementation.docx
@@ -65,55 +65,76 @@
         <w:pStyle w:val="Heading1"/>
       </w:pPr>
       <w:r>
-        <w:t>2</w:t>
+        <w:t>1.</w:t>
       </w:r>
       <w:r>
         <w:tab/>
-        <w:t>Coordinator development and administration</w:t>
-      </w:r>
+      </w:r>
+      <w:r>
+        <w:t>Overview</w:t>
+      </w:r>
+    </w:p>
+    <w:p>
+      <w:r>
+        <w:t>Science United (SU) is a coordinator for BOINC-based volunteer computing.</w:t>
+      </w:r>
+      <w:bookmarkStart w:id="0" w:name="_GoBack"/>
+      <w:bookmarkEnd w:id="0"/>
     </w:p>
     <w:p>
       <w:pPr>
         <w:pStyle w:val="Heading2"/>
       </w:pPr>
       <w:r>
-        <w:t>2.1</w:t>
+        <w:t>1.1</w:t>
       </w:r>
       <w:r>
         <w:tab/>
-      </w:r>
-      <w:r>
-        <w:t xml:space="preserve">Design, </w:t>
-      </w:r>
-      <w:r>
-        <w:t>d</w:t>
-      </w:r>
-      <w:r>
-        <w:t>evelopment</w:t>
-      </w:r>
-      <w:r>
-        <w:t>, and deployment</w:t>
-      </w:r>
-    </w:p>
-    <w:p>
-      <w:r>
-        <w:t>The coordinator is being designed and developed by my group, with funding from the NSF.</w:t>
-      </w:r>
-    </w:p>
-    <w:p>
-      <w:r>
-        <w:t>The coordinator’s software is hosted on Github and is released under the LGPL</w:t>
-      </w:r>
-      <w:r>
-        <w:t>v3</w:t>
-      </w:r>
-      <w:r>
-        <w:t xml:space="preserve"> license.</w:t>
-      </w:r>
-    </w:p>
-    <w:p>
-      <w:r>
-        <w:t>The coordinator will initially run on existing servers at UC Berkeley.</w:t>
+        <w:t>D</w:t>
+      </w:r>
+      <w:r>
+        <w:t>evelopment and administration</w:t>
+      </w:r>
+    </w:p>
+    <w:p>
+      <w:r>
+        <w:t>SU</w:t>
+      </w:r>
+      <w:r>
+        <w:t xml:space="preserve"> is being designed and developed by my group, with funding from the NSF.</w:t>
+      </w:r>
+    </w:p>
+    <w:p>
+      <w:r>
+        <w:t>SU’s</w:t>
+      </w:r>
+      <w:r>
+        <w:t xml:space="preserve"> software is </w:t>
+      </w:r>
+      <w:r>
+        <w:t xml:space="preserve">open source, distributed </w:t>
+      </w:r>
+      <w:r>
+        <w:t>under the LGPLv3 license</w:t>
+      </w:r>
+      <w:r>
+        <w:t xml:space="preserve">.  It’s available on </w:t>
+      </w:r>
+      <w:proofErr w:type="spellStart"/>
+      <w:r>
+        <w:t>Github</w:t>
+      </w:r>
+      <w:proofErr w:type="spellEnd"/>
+      <w:r>
+        <w:t>.</w:t>
+      </w:r>
+    </w:p>
+    <w:p>
+      <w:r>
+        <w:t>SU</w:t>
+      </w:r>
+      <w:r>
+        <w:t xml:space="preserve"> will initially run on servers at UC Berkeley.</w:t>
       </w:r>
     </w:p>
     <w:p>
@@ -121,7 +142,7 @@
         <w:pStyle w:val="Heading1"/>
       </w:pPr>
       <w:r>
-        <w:t>3</w:t>
+        <w:t>2.</w:t>
       </w:r>
       <w:r>
         <w:tab/>
@@ -203,7 +224,7 @@
         <w:pStyle w:val="Heading2"/>
       </w:pPr>
       <w:r>
-        <w:t>3</w:t>
+        <w:t>2</w:t>
       </w:r>
       <w:r>
         <w:t>.1</w:t>
@@ -247,7 +268,13 @@
         <w:t xml:space="preserve"> jobs having that keyword.  If the fraction is one, the keyword is implicitly associated with all the project’s jobs.</w:t>
       </w:r>
       <w:r>
-        <w:t xml:space="preserve">  The set of project keywords can change over time, reflecting changes in the project’s workload.  The coordinator polls projects for their keywords.</w:t>
+        <w:t xml:space="preserve">  The set of project keywords can change over time, reflecting changes in the project’s workload.  </w:t>
+      </w:r>
+      <w:r>
+        <w:t>SU</w:t>
+      </w:r>
+      <w:r>
+        <w:t xml:space="preserve"> polls projects for their keywords.</w:t>
       </w:r>
     </w:p>
     <w:p>
@@ -255,7 +282,8 @@
         <w:pStyle w:val="Heading2"/>
       </w:pPr>
       <w:r>
-        <w:t>3</w:t>
+        <w:lastRenderedPageBreak/>
+        <w:t>2</w:t>
       </w:r>
       <w:r>
         <w:t>.2</w:t>
@@ -267,8 +295,13 @@
     </w:p>
     <w:p>
       <w:r>
-        <w:lastRenderedPageBreak/>
-        <w:t xml:space="preserve">A volunteer can specify, on the coordinator web site, </w:t>
+        <w:t xml:space="preserve">A volunteer can specify, on the </w:t>
+      </w:r>
+      <w:r>
+        <w:t>SU</w:t>
+      </w:r>
+      <w:r>
+        <w:t xml:space="preserve"> web site, </w:t>
       </w:r>
       <w:r>
         <w:t>a set of “preferences”, represented as a map from keywords to (yes, no, maybe).  “No” means don’t send jobs with that keyword.  “Yes” means preferentially send jobs with that keyword.  A “no” for a keyword trumps “yes” for descendant keywords.</w:t>
@@ -289,7 +322,7 @@
         <w:pStyle w:val="Heading2"/>
       </w:pPr>
       <w:r>
-        <w:t>3</w:t>
+        <w:t>2</w:t>
       </w:r>
       <w:r>
         <w:t>.3</w:t>
@@ -309,7 +342,7 @@
         <w:pStyle w:val="Heading1"/>
       </w:pPr>
       <w:r>
-        <w:t>4</w:t>
+        <w:t>3.</w:t>
       </w:r>
       <w:r>
         <w:tab/>
@@ -324,7 +357,10 @@
     </w:p>
     <w:p>
       <w:r>
-        <w:t>The coordinator does accounting of resource usage.  This serves two main purposes:</w:t>
+        <w:t>SU</w:t>
+      </w:r>
+      <w:r>
+        <w:t xml:space="preserve"> does accounting of resource usage.  This serves two main purposes:</w:t>
       </w:r>
     </w:p>
     <w:p>
@@ -370,7 +406,13 @@
     </w:p>
     <w:p>
       <w:r>
-        <w:t>Instead, we use a quantity called “estimated credit” (EC), which is maintained by the BOINC client on a per-job and per-project basis, based on the runtime of jobs and the peak FLOPS of the processors they use.  EC is a cruder estimate than credit, and it is not cheat-proof.  But</w:t>
+        <w:t xml:space="preserve">Instead, </w:t>
+      </w:r>
+      <w:r>
+        <w:t>SU uses</w:t>
+      </w:r>
+      <w:r>
+        <w:t xml:space="preserve"> a quantity called “estimated credit” (EC), which is maintained by the BOINC client on a per-job and per-project basis, based on the runtime of jobs and the peak FLOPS of the processors they use.  EC is a cruder estimate than credit, and it is not cheat-proof.  But</w:t>
       </w:r>
       <w:r>
         <w:t xml:space="preserve"> it accumulates continuously, without waiting for job replicas.</w:t>
@@ -381,47 +423,16 @@
         <w:pStyle w:val="Heading1"/>
       </w:pPr>
       <w:r>
-        <w:t>5.</w:t>
+        <w:t>4.</w:t>
       </w:r>
       <w:r>
         <w:tab/>
-        <w:t>Resource allocation</w:t>
-      </w:r>
-    </w:p>
-    <w:p>
-      <w:r>
-        <w:t>The central function of the coordinator is to allocate resources among projects.  It does this by assigning projects to computers.</w:t>
-      </w:r>
-    </w:p>
-    <w:p>
-      <w:r>
-        <w:t xml:space="preserve">Resource allocation is constrained by volunteer preferences: if 100% of volunteers said “no” to cancer research, the coordinator can’t assign computers to that project.  However, we anticipate </w:t>
-      </w:r>
-      <w:r>
-        <w:lastRenderedPageBreak/>
-        <w:t>that volunteer preferences will be primarily positive (“yes”).  This gives the coordinator some freedom, since “yes” is non-binding: the coordinator is free to assign “maybe” work even if “yes” work is available.</w:t>
-      </w:r>
-    </w:p>
-    <w:p>
-      <w:pPr>
-        <w:pStyle w:val="Heading2"/>
-      </w:pPr>
-      <w:r>
-        <w:t>5.1</w:t>
-      </w:r>
-      <w:r>
-        <w:tab/>
-      </w:r>
-      <w:r>
-        <w:t>Linear bounded model</w:t>
-      </w:r>
-    </w:p>
-    <w:p>
-      <w:r>
-        <w:t>Resource</w:t>
-      </w:r>
-      <w:r>
-        <w:t xml:space="preserve"> allocation will be based on a “linear bounded model” which works as follows:</w:t>
+        <w:t>The resource share model</w:t>
+      </w:r>
+    </w:p>
+    <w:p>
+      <w:r>
+        <w:t>Resource allocation is based on a “linear bounded model” which works as follows:</w:t>
       </w:r>
     </w:p>
     <w:p>
@@ -433,6 +444,7 @@
         </w:numPr>
       </w:pPr>
       <w:r>
+        <w:lastRenderedPageBreak/>
         <w:t>Each project P has a “balance” B</w:t>
       </w:r>
       <w:r>
@@ -460,10 +472,7 @@
         <w:t>P</w:t>
       </w:r>
       <w:r>
-        <w:t>.  Balance is in units of floating-point operation (FLOPs).</w:t>
-      </w:r>
-      <w:r>
-        <w:t xml:space="preserve">  R</w:t>
+        <w:t>.  Balance is in units of floating-point operation (FLOPs).  R</w:t>
       </w:r>
       <w:r>
         <w:rPr>
@@ -484,16 +493,7 @@
         </w:numPr>
       </w:pPr>
       <w:r>
-        <w:t xml:space="preserve">When </w:t>
-      </w:r>
-      <w:r>
-        <w:t xml:space="preserve">computation is done for </w:t>
-      </w:r>
-      <w:r>
-        <w:t>a project</w:t>
-      </w:r>
-      <w:r>
-        <w:t xml:space="preserve"> P, B</w:t>
+        <w:t>When computation is done for a project P, B</w:t>
       </w:r>
       <w:r>
         <w:rPr>
@@ -537,10 +537,7 @@
         <w:t>P</w:t>
       </w:r>
       <w:r>
-        <w:t xml:space="preserve"> will remain around zero.  For </w:t>
-      </w:r>
-      <w:r>
-        <w:t>a project P with sporadic workload, B</w:t>
+        <w:t xml:space="preserve"> will remain around zero.  For a project P with sporadic workload, B</w:t>
       </w:r>
       <w:r>
         <w:rPr>
@@ -566,7 +563,7 @@
         <w:pStyle w:val="Heading2"/>
       </w:pPr>
       <w:r>
-        <w:t>5.2</w:t>
+        <w:t>4.1</w:t>
       </w:r>
       <w:r>
         <w:tab/>
@@ -593,18 +590,18 @@
         <w:t>P</w:t>
       </w:r>
       <w:r>
-        <w:t xml:space="preserve"> to a given, start</w:t>
-      </w:r>
-      <w:r>
-        <w:t>ing and ending at given times.</w:t>
-      </w:r>
-    </w:p>
-    <w:p>
-      <w:r>
-        <w:t>Allocation decisions will be made</w:t>
-      </w:r>
-      <w:r>
-        <w:t xml:space="preserve"> by the coordinator committee, according to a published policy.  Allocations could be based on merit, on special circumstances, or on payment.</w:t>
+        <w:t xml:space="preserve"> to a given, starting and ending at given times.</w:t>
+      </w:r>
+    </w:p>
+    <w:p>
+      <w:r>
+        <w:t xml:space="preserve">Allocation decisions will be made by the </w:t>
+      </w:r>
+      <w:r>
+        <w:t>SU</w:t>
+      </w:r>
+      <w:r>
+        <w:t xml:space="preserve"> committee, according to a published policy.  Allocations could be based on merit, on special circumstances, or on payment.</w:t>
       </w:r>
     </w:p>
     <w:p>
@@ -612,7 +609,7 @@
         <w:pStyle w:val="Heading2"/>
       </w:pPr>
       <w:r>
-        <w:t>5.3</w:t>
+        <w:t>4.2</w:t>
       </w:r>
       <w:r>
         <w:tab/>
@@ -626,10 +623,7 @@
     </w:p>
     <w:p>
       <w:r>
-        <w:t>The performance of a pool of volunteer computers can vary, in terms of both throughput and job latency.</w:t>
-      </w:r>
-      <w:r>
-        <w:t xml:space="preserve">  However, with a large pool, these quantities change slowly over time, and we can measure these changes and establish the statistics of their change.  For example, given the total throughput T at a given time, we could find a T</w:t>
+        <w:t>The performance of a pool of volunteer computers can vary, in terms of both throughput and job latency.  However, with a large pool, these quantities change slowly over time, and we can measure these changes and establish the statistics of their change.  For example, given the total throughput T at a given time, we could find a T</w:t>
       </w:r>
       <w:r>
         <w:rPr>
@@ -657,26 +651,268 @@
     </w:p>
     <w:p>
       <w:r>
-        <w:t xml:space="preserve">Such guarantees would be project-level.  </w:t>
-      </w:r>
-      <w:r>
-        <w:t xml:space="preserve">Can </w:t>
-      </w:r>
-      <w:r>
-        <w:t xml:space="preserve">we </w:t>
-      </w:r>
-      <w:r>
-        <w:t xml:space="preserve">provide performance guarantees </w:t>
-      </w:r>
-      <w:r>
-        <w:t>to a particular job submitter within a project that serves lots of job submitters?</w:t>
-      </w:r>
-      <w:r>
-        <w:t xml:space="preserve">  This is more complex but it may </w:t>
-      </w:r>
+        <w:t>Such guarantees would be project-level.  Can we provide performance guarantees to a particular job submitter within a project that serves lots of job submitters?  This is more complex but it may be possible.  The BOINC server software uses the linear-bounded model, exactly as described above, to allocate resources among computing job submitters within the project.  It’s possible that the combination of a project-level allocation and a submitter-level allocation provide some form of performance guarantee to the submitter.</w:t>
+      </w:r>
+    </w:p>
+    <w:p>
+      <w:pPr>
+        <w:pStyle w:val="Heading1"/>
+      </w:pPr>
+      <w:r>
+        <w:t>5</w:t>
+      </w:r>
+      <w:r>
+        <w:t>.</w:t>
+      </w:r>
+      <w:r>
+        <w:tab/>
+        <w:t>Resource allocation</w:t>
+      </w:r>
+    </w:p>
+    <w:p>
       <w:r>
         <w:lastRenderedPageBreak/>
-        <w:t>be possible.  The BOINC server software uses the linear-bounded model, exactly as described above, to allocate resources among computing job submitters within the project.  It’s possible that the combination of a project-level allocation and a submitter-level allocation provide some form of performance guarantee to the submitter.</w:t>
+        <w:t xml:space="preserve">The central function of </w:t>
+      </w:r>
+      <w:r>
+        <w:t>SU</w:t>
+      </w:r>
+      <w:r>
+        <w:t xml:space="preserve"> is to allocate resources among projects.  It does this by </w:t>
+      </w:r>
+      <w:r>
+        <w:t xml:space="preserve">dynamically </w:t>
+      </w:r>
+      <w:r>
+        <w:t>assigning projects to computers.</w:t>
+      </w:r>
+    </w:p>
+    <w:p>
+      <w:r>
+        <w:t>The resource allocation policy has several possibly conflicting goals:</w:t>
+      </w:r>
+    </w:p>
+    <w:p>
+      <w:pPr>
+        <w:pStyle w:val="ListParagraph"/>
+        <w:numPr>
+          <w:ilvl w:val="0"/>
+          <w:numId w:val="18"/>
+        </w:numPr>
+      </w:pPr>
+      <w:r>
+        <w:t>It</w:t>
+      </w:r>
+      <w:r>
+        <w:t xml:space="preserve"> </w:t>
+      </w:r>
+      <w:r>
+        <w:t>must enforce</w:t>
+      </w:r>
+      <w:r>
+        <w:t xml:space="preserve"> volunteer preferences: if 100% of volunteers said “no” to cancer research, </w:t>
+      </w:r>
+      <w:r>
+        <w:t>SU</w:t>
+      </w:r>
+      <w:r>
+        <w:t xml:space="preserve"> can’t assign computers to </w:t>
+      </w:r>
+      <w:r>
+        <w:t>a</w:t>
+      </w:r>
+      <w:r>
+        <w:t xml:space="preserve"> project</w:t>
+      </w:r>
+      <w:r>
+        <w:t xml:space="preserve"> that does only cancer research</w:t>
+      </w:r>
+      <w:r>
+        <w:t xml:space="preserve">.  However, we anticipate that volunteer preferences will be primarily positive (“yes”).  This gives </w:t>
+      </w:r>
+      <w:r>
+        <w:t>SU</w:t>
+      </w:r>
+      <w:r>
+        <w:t xml:space="preserve"> some freedom, since “yes” is non-binding: </w:t>
+      </w:r>
+      <w:r>
+        <w:t>SU</w:t>
+      </w:r>
+      <w:r>
+        <w:t xml:space="preserve"> is free to assign “maybe” work even if “yes” work is available.</w:t>
+      </w:r>
+    </w:p>
+    <w:p>
+      <w:pPr>
+        <w:pStyle w:val="ListParagraph"/>
+        <w:numPr>
+          <w:ilvl w:val="0"/>
+          <w:numId w:val="18"/>
+        </w:numPr>
+      </w:pPr>
+      <w:r>
+        <w:t>It tries to divide resources among projects based on a “resource share” model described below.</w:t>
+      </w:r>
+    </w:p>
+    <w:p>
+      <w:pPr>
+        <w:pStyle w:val="ListParagraph"/>
+        <w:numPr>
+          <w:ilvl w:val="0"/>
+          <w:numId w:val="18"/>
+        </w:numPr>
+      </w:pPr>
+      <w:r>
+        <w:t>It tries to maximize total throughput.  For example, if a host has a GPU, it should be assigned at least one project that can use the GPU.</w:t>
+      </w:r>
+    </w:p>
+    <w:p>
+      <w:r>
+        <w:t>Clients using SU periodically (perhaps once per day) issue an AM RPC.  The request message includes a list of currently-attached projects and their work totals; these are used to update account records.  The reply message includes a list of projects to attach to.  The client detaches from any projects not on this list.  For each project, the reply specifies a “resource share”: a value of zero means that the client should do work for this project only if none of the other projects have work available.</w:t>
+      </w:r>
+    </w:p>
+    <w:p>
+      <w:r>
+        <w:t>Being attached to a project has a disk overhead; the client caches applications files for the project, which may include large VM image files.  Hence we want to limit the number of projects each client is attached to.  On the other hand, if a project has a large disk footprint on a client, we may want the client to remain attached (with a zero resource share) even if we don’t want it to compute at this point.</w:t>
+      </w:r>
+    </w:p>
+    <w:p>
+      <w:r>
+        <w:t>With these factors in mind, here is a sketch of the project assignment algorithm currently used by SU:</w:t>
+      </w:r>
+    </w:p>
+    <w:p>
+      <w:pPr>
+        <w:pStyle w:val="ListParagraph"/>
+        <w:numPr>
+          <w:ilvl w:val="0"/>
+          <w:numId w:val="13"/>
+        </w:numPr>
+      </w:pPr>
+      <w:r>
+        <w:t xml:space="preserve">For each project (of all the projects managed by </w:t>
+      </w:r>
+      <w:r>
+        <w:t>SU</w:t>
+      </w:r>
+      <w:r>
+        <w:t>) compute a score for this client.  This score includes several components:</w:t>
+      </w:r>
+    </w:p>
+    <w:p>
+      <w:pPr>
+        <w:pStyle w:val="ListParagraph"/>
+        <w:numPr>
+          <w:ilvl w:val="1"/>
+          <w:numId w:val="13"/>
+        </w:numPr>
+      </w:pPr>
+      <w:r>
+        <w:t>A keyword factor.  Increment the score if the project has keywords in the volunteer’s “yes” list.  Don’t use the project if it has a “no” keyword with job fraction one.</w:t>
+      </w:r>
+    </w:p>
+    <w:p>
+      <w:pPr>
+        <w:pStyle w:val="ListParagraph"/>
+        <w:numPr>
+          <w:ilvl w:val="1"/>
+          <w:numId w:val="13"/>
+        </w:numPr>
+      </w:pPr>
+      <w:r>
+        <w:t xml:space="preserve">Increment the score if the host has </w:t>
+      </w:r>
+      <w:proofErr w:type="spellStart"/>
+      <w:r>
+        <w:t>VirtualBox</w:t>
+      </w:r>
+      <w:proofErr w:type="spellEnd"/>
+      <w:r>
+        <w:t xml:space="preserve"> and the project can use it.</w:t>
+      </w:r>
+    </w:p>
+    <w:p>
+      <w:pPr>
+        <w:pStyle w:val="ListParagraph"/>
+        <w:numPr>
+          <w:ilvl w:val="1"/>
+          <w:numId w:val="13"/>
+        </w:numPr>
+      </w:pPr>
+      <w:r>
+        <w:t>Add the project’s allocation balance.</w:t>
+      </w:r>
+    </w:p>
+    <w:p>
+      <w:pPr>
+        <w:pStyle w:val="ListParagraph"/>
+        <w:numPr>
+          <w:ilvl w:val="1"/>
+          <w:numId w:val="13"/>
+        </w:numPr>
+      </w:pPr>
+      <w:r>
+        <w:t>Increment the score if the host is already attached to the project.</w:t>
+      </w:r>
+    </w:p>
+    <w:p>
+      <w:pPr>
+        <w:pStyle w:val="ListParagraph"/>
+        <w:numPr>
+          <w:ilvl w:val="0"/>
+          <w:numId w:val="13"/>
+        </w:numPr>
+      </w:pPr>
+      <w:r>
+        <w:t xml:space="preserve">Choose the </w:t>
+      </w:r>
+      <w:r>
+        <w:t>3 highest-scoring projects.  If the host has a GPU that none of these can use, add the highest-scoring project that can use the GPU.</w:t>
+      </w:r>
+    </w:p>
+    <w:p>
+      <w:pPr>
+        <w:pStyle w:val="ListParagraph"/>
+        <w:numPr>
+          <w:ilvl w:val="0"/>
+          <w:numId w:val="13"/>
+        </w:numPr>
+      </w:pPr>
+      <w:r>
+        <w:t xml:space="preserve">If the user doesn’t have an account on </w:t>
+      </w:r>
+      <w:r>
+        <w:t>a selected project</w:t>
+      </w:r>
+      <w:r>
+        <w:t>, initiate an account creation and tell the client to retry in 1 minute.</w:t>
+      </w:r>
+    </w:p>
+    <w:p>
+      <w:pPr>
+        <w:pStyle w:val="ListParagraph"/>
+        <w:numPr>
+          <w:ilvl w:val="0"/>
+          <w:numId w:val="13"/>
+        </w:numPr>
+      </w:pPr>
+      <w:r>
+        <w:lastRenderedPageBreak/>
+        <w:t xml:space="preserve">If the client is currently attached to a project not in the top 3 but whose disk footprint exceeds 10 MB and whose score is nonzero, tell the client to remain attached with zero resource </w:t>
+      </w:r>
+      <w:proofErr w:type="gramStart"/>
+      <w:r>
+        <w:t>share</w:t>
+      </w:r>
+      <w:proofErr w:type="gramEnd"/>
+      <w:r>
+        <w:t>.</w:t>
+      </w:r>
+    </w:p>
+    <w:p>
+      <w:r>
+        <w:t>The algorithm has lots of undetermined parameters.  We’ll guess appropriate values.  An interesting research project would be to create a simulator for studying system behavior with different algorithms and parameters.</w:t>
       </w:r>
     </w:p>
     <w:p>
@@ -684,7 +920,7 @@
         <w:pStyle w:val="Heading1"/>
       </w:pPr>
       <w:r>
-        <w:t>7</w:t>
+        <w:t>5</w:t>
       </w:r>
       <w:r>
         <w:t>.</w:t>
@@ -701,7 +937,19 @@
     </w:p>
     <w:p>
       <w:r>
-        <w:t>Volunteers who use the coordinator create an account on the coordinator, which includes an email address.  The coordinator then (transparently to the volunteer) creates accounts on various projects with the same credentials.</w:t>
+        <w:t xml:space="preserve">Volunteers who use </w:t>
+      </w:r>
+      <w:r>
+        <w:t>SU create an account</w:t>
+      </w:r>
+      <w:r>
+        <w:t xml:space="preserve"> which includes an email address.  </w:t>
+      </w:r>
+      <w:r>
+        <w:t>SU</w:t>
+      </w:r>
+      <w:r>
+        <w:t xml:space="preserve"> then (transparently to the volunteer) creates accounts on various projects with the same credentials.</w:t>
       </w:r>
       <w:r>
         <w:t xml:space="preserve">  To minimize overhead, these accounts are created on demand.</w:t>
@@ -709,7 +957,10 @@
     </w:p>
     <w:p>
       <w:r>
-        <w:t>The coordinator creates project accounts using Web RPCs.  These RPCs may take several seconds to complete, and they may temporarily fail (e.g. because the project is down).  So we don’t want to do them synchronously with user interactions.  So we use the following approach:</w:t>
+        <w:t>SU</w:t>
+      </w:r>
+      <w:r>
+        <w:t xml:space="preserve"> creates project accounts using Web RPCs.  These RPCs may take several seconds to complete, and they may temporarily fail (e.g. because the project is down).  So we don’t want to do them synchronously with user interactions.  So we use the following approach:</w:t>
       </w:r>
     </w:p>
     <w:p>
@@ -721,7 +972,10 @@
         </w:numPr>
       </w:pPr>
       <w:r>
-        <w:t xml:space="preserve">The coordinator maintains a </w:t>
+        <w:t>SU</w:t>
+      </w:r>
+      <w:r>
+        <w:t xml:space="preserve"> maintains a </w:t>
       </w:r>
       <w:r>
         <w:t>database table of project accounts, both established and pending.  A periodic daemon process retries account creations that previously had transient failures.</w:t>
@@ -736,7 +990,19 @@
         </w:numPr>
       </w:pPr>
       <w:r>
-        <w:t>When a volunteer creates a coordinator account, the coordinator identifies an initial set of projects, creates database records, and triggers the daemon.  Typically the project accounts will be created within 10-20 seconds.  Thus, by the time the volunteer installs and runs the BOINC client, the project accounts will exist and the client will be able to begin fetching jobs and computing immediately.</w:t>
+        <w:t>When a volunteer</w:t>
+      </w:r>
+      <w:r>
+        <w:t xml:space="preserve"> creates an SU </w:t>
+      </w:r>
+      <w:r>
+        <w:t xml:space="preserve">account, </w:t>
+      </w:r>
+      <w:r>
+        <w:t>SU</w:t>
+      </w:r>
+      <w:r>
+        <w:t xml:space="preserve"> identifies an initial set of projects, creates database records, and triggers the daemon.  Typically the project accounts will be created within 10-20 seconds.  Thus, by the time the volunteer installs and runs the BOINC client, the project accounts will exist and the client will be able to begin fetching jobs and computing immediately.</w:t>
       </w:r>
     </w:p>
     <w:p>
@@ -748,12 +1014,24 @@
         </w:numPr>
       </w:pPr>
       <w:r>
-        <w:t>When a client does an AM RPC to the coordinator, the RPC handler identifies a set of projects the client should run (see below).  For some of these, a project account may not already exist.  The RPC handler creates database records, triggers the daemon, and tells the client to repeat the request in 60 seconds.</w:t>
-      </w:r>
-    </w:p>
-    <w:p>
-      <w:r>
-        <w:t>Project account creation can fail because the project already has an account with the given email address but different password.  In this case the coordinator shows these “problem accounts” on the main page and the user page.  The volunteer is taken to a page that lets them enter the other password.</w:t>
+        <w:t xml:space="preserve">When a client does an AM RPC to </w:t>
+      </w:r>
+      <w:r>
+        <w:t>SU</w:t>
+      </w:r>
+      <w:r>
+        <w:t>, the RPC handler identifies a set of projects the client should run (see below).  For some of these, a project account may not already exist.  The RPC handler creates database records, triggers the daemon, and tells the client to repeat the request in 60 seconds.</w:t>
+      </w:r>
+    </w:p>
+    <w:p>
+      <w:r>
+        <w:t xml:space="preserve">Project account creation can fail because the project already has an account with the given email address but different password.  In this case </w:t>
+      </w:r>
+      <w:r>
+        <w:t>SU</w:t>
+      </w:r>
+      <w:r>
+        <w:t xml:space="preserve"> shows these “problem accounts” on the main page and the user page.  The volunteer is taken to a page that lets them enter the other password.</w:t>
       </w:r>
     </w:p>
     <w:p>
@@ -761,151 +1039,13 @@
         <w:pStyle w:val="Heading1"/>
       </w:pPr>
       <w:r>
-        <w:t>8</w:t>
+        <w:t>6</w:t>
       </w:r>
       <w:r>
         <w:t>.</w:t>
       </w:r>
       <w:r>
         <w:tab/>
-        <w:t>Project assignment algorithm</w:t>
-      </w:r>
-    </w:p>
-    <w:p>
-      <w:r>
-        <w:t>Clients using the coordinator periodically (perhaps once per day) issue an AM RPC.  The request message includes a list of currently-attached projects and their work totals; these are used to update account records.  The reply message includes a list of projects to attach to.  The client detaches from any projects not on this list.  For each project, the reply specifies a “resource share”: a value of zero means that the client should do work for this project only if none of the other projects have work available.</w:t>
-      </w:r>
-    </w:p>
-    <w:p>
-      <w:r>
-        <w:lastRenderedPageBreak/>
-        <w:t>Being attached to a project has a disk overhead; the client caches applications files for the project, which may include large VM image files.  Hence we want to limit the number of projects each client is attached to.  On the other hand, if a project has a large disk footprint on a client, we may want the client to remain attached (with a zero resource share) even if we don’t want it to compute at this point.</w:t>
-      </w:r>
-    </w:p>
-    <w:p>
-      <w:r>
-        <w:t>With these factors in mind, here is a sketch of the project assignment algorithm currently used by the coordinator:</w:t>
-      </w:r>
-    </w:p>
-    <w:p>
-      <w:pPr>
-        <w:pStyle w:val="ListParagraph"/>
-        <w:numPr>
-          <w:ilvl w:val="0"/>
-          <w:numId w:val="13"/>
-        </w:numPr>
-      </w:pPr>
-      <w:r>
-        <w:t>For each project (of all the projects managed by the coordinator) compute a score for this client.  This score includes several components:</w:t>
-      </w:r>
-    </w:p>
-    <w:p>
-      <w:pPr>
-        <w:pStyle w:val="ListParagraph"/>
-        <w:numPr>
-          <w:ilvl w:val="1"/>
-          <w:numId w:val="13"/>
-        </w:numPr>
-      </w:pPr>
-      <w:r>
-        <w:t>A keyword factor.  Increment the score if the project has keywords in the volunteer’s “yes” list.  Don’t use the project if it has a “no” keyword with job fraction one.</w:t>
-      </w:r>
-    </w:p>
-    <w:p>
-      <w:pPr>
-        <w:pStyle w:val="ListParagraph"/>
-        <w:numPr>
-          <w:ilvl w:val="1"/>
-          <w:numId w:val="13"/>
-        </w:numPr>
-      </w:pPr>
-      <w:r>
-        <w:t>Increment the score if the host has a GPU of the type the project can use.</w:t>
-      </w:r>
-    </w:p>
-    <w:p>
-      <w:pPr>
-        <w:pStyle w:val="ListParagraph"/>
-        <w:numPr>
-          <w:ilvl w:val="1"/>
-          <w:numId w:val="13"/>
-        </w:numPr>
-      </w:pPr>
-      <w:r>
-        <w:t>Increment the score if the host has Virtualbox and the project can use it.</w:t>
-      </w:r>
-    </w:p>
-    <w:p>
-      <w:pPr>
-        <w:pStyle w:val="ListParagraph"/>
-        <w:numPr>
-          <w:ilvl w:val="1"/>
-          <w:numId w:val="13"/>
-        </w:numPr>
-      </w:pPr>
-      <w:r>
-        <w:t>Add the project’s allocation balance.</w:t>
-      </w:r>
-    </w:p>
-    <w:p>
-      <w:pPr>
-        <w:pStyle w:val="ListParagraph"/>
-        <w:numPr>
-          <w:ilvl w:val="1"/>
-          <w:numId w:val="13"/>
-        </w:numPr>
-      </w:pPr>
-      <w:r>
-        <w:t>Increment the score if the host is already attached to the project.</w:t>
-      </w:r>
-    </w:p>
-    <w:p>
-      <w:pPr>
-        <w:pStyle w:val="ListParagraph"/>
-        <w:numPr>
-          <w:ilvl w:val="0"/>
-          <w:numId w:val="13"/>
-        </w:numPr>
-      </w:pPr>
-      <w:r>
-        <w:t>Choose the top 3 highest-scoring projects.  If the user doesn’t have an account on any of these, initiate an account creation and tell the client to retry in 1 minute.</w:t>
-      </w:r>
-    </w:p>
-    <w:p>
-      <w:pPr>
-        <w:pStyle w:val="ListParagraph"/>
-        <w:numPr>
-          <w:ilvl w:val="0"/>
-          <w:numId w:val="13"/>
-        </w:numPr>
-      </w:pPr>
-      <w:r>
-        <w:t>If the client is currently attached to a project not in the top 3 but whose disk footprint exceeds 10 MB and whose score is nonzero, tell the client to remain attached with zero resource share.</w:t>
-      </w:r>
-    </w:p>
-    <w:p>
-      <w:r>
-        <w:t>The algorithm has lots of undetermined parameters.  We’ll guess appropriate values.  An interesting research project would be to create a simulator for studying system behavior with different</w:t>
-      </w:r>
-      <w:r>
-        <w:t xml:space="preserve"> alforithms and parameters</w:t>
-      </w:r>
-      <w:r>
-        <w:t>.</w:t>
-      </w:r>
-    </w:p>
-    <w:p>
-      <w:pPr>
-        <w:pStyle w:val="Heading1"/>
-      </w:pPr>
-      <w:r>
-        <w:t>9</w:t>
-      </w:r>
-      <w:r>
-        <w:t>.</w:t>
-      </w:r>
-      <w:r>
-        <w:tab/>
       </w:r>
       <w:r>
         <w:t>Implementation</w:t>
@@ -916,7 +1056,19 @@
     </w:p>
     <w:p>
       <w:r>
-        <w:t>The BOINC web code (used for project web sites) has lots of features needed by the coordinator:</w:t>
+        <w:t xml:space="preserve">The BOINC web code (used for project web sites) has </w:t>
+      </w:r>
+      <w:r>
+        <w:t>many</w:t>
+      </w:r>
+      <w:r>
+        <w:t xml:space="preserve"> features needed by </w:t>
+      </w:r>
+      <w:r>
+        <w:t>SU</w:t>
+      </w:r>
+      <w:r>
+        <w:t>:</w:t>
       </w:r>
     </w:p>
     <w:p>
@@ -978,29 +1130,52 @@
     </w:p>
     <w:p>
       <w:r>
-        <w:t>The code is configurable so that features related to job processing (which are not relevant to the coordinator) can be disabled.  So we are using</w:t>
+        <w:lastRenderedPageBreak/>
+        <w:t xml:space="preserve">The code is configurable so that features related to job processing (which are not relevant to </w:t>
+      </w:r>
+      <w:r>
+        <w:t>SU</w:t>
+      </w:r>
+      <w:r>
+        <w:t>) can be disabled.  So we are using</w:t>
       </w:r>
       <w:r>
         <w:t xml:space="preserve"> existing BOINC web code (PHP, database schema)</w:t>
       </w:r>
       <w:r>
-        <w:t xml:space="preserve"> as a basis for implementing the coordinator.</w:t>
-      </w:r>
-    </w:p>
-    <w:p>
-      <w:r>
-        <w:t xml:space="preserve">We have added a number of web pages and tables that are specific to the coordinator: projects, allocations, project and volunteer keywords, project accounts, accounting records, and so on. </w:t>
-      </w:r>
-    </w:p>
-    <w:p>
-      <w:r>
-        <w:t xml:space="preserve">We have implemented a separate web interface for coordinator admins.  This interface supports adding and editing projects, </w:t>
+        <w:t xml:space="preserve"> as a basis for implementing </w:t>
+      </w:r>
+      <w:r>
+        <w:t>SU</w:t>
+      </w:r>
+      <w:r>
+        <w:t>.</w:t>
+      </w:r>
+    </w:p>
+    <w:p>
+      <w:r>
+        <w:t xml:space="preserve">We have added a number of web pages and tables that are specific to </w:t>
+      </w:r>
+      <w:r>
+        <w:t>SU</w:t>
+      </w:r>
+      <w:r>
+        <w:t xml:space="preserve">: projects, allocations, project and volunteer keywords, project accounts, accounting records, and so on. </w:t>
+      </w:r>
+    </w:p>
+    <w:p>
+      <w:r>
+        <w:t xml:space="preserve">We have implemented a separate web interface for </w:t>
+      </w:r>
+      <w:r>
+        <w:t>SU</w:t>
+      </w:r>
+      <w:r>
+        <w:t xml:space="preserve"> admins.  This interface supports adding and editing projects, </w:t>
       </w:r>
       <w:r>
         <w:t>viewing accounting graphs, and so on.</w:t>
       </w:r>
-      <w:bookmarkStart w:id="0" w:name="_GoBack"/>
-      <w:bookmarkEnd w:id="0"/>
     </w:p>
     <w:sectPr>
       <w:pgSz w:w="12240" w:h="15840"/>
@@ -2683,6 +2858,119 @@
     </w:lvl>
   </w:abstractNum>
   <w:abstractNum w:abstractNumId="15">
+    <w:nsid w:val="711579A2"/>
+    <w:multiLevelType w:val="hybridMultilevel"/>
+    <w:tmpl w:val="351E1636"/>
+    <w:lvl w:ilvl="0" w:tplc="04090001">
+      <w:start w:val="1"/>
+      <w:numFmt w:val="bullet"/>
+      <w:lvlText w:val=""/>
+      <w:lvlJc w:val="left"/>
+      <w:pPr>
+        <w:ind w:left="720" w:hanging="360"/>
+      </w:pPr>
+      <w:rPr>
+        <w:rFonts w:ascii="Symbol" w:hAnsi="Symbol" w:hint="default"/>
+      </w:rPr>
+    </w:lvl>
+    <w:lvl w:ilvl="1" w:tplc="04090003" w:tentative="1">
+      <w:start w:val="1"/>
+      <w:numFmt w:val="bullet"/>
+      <w:lvlText w:val="o"/>
+      <w:lvlJc w:val="left"/>
+      <w:pPr>
+        <w:ind w:left="1440" w:hanging="360"/>
+      </w:pPr>
+      <w:rPr>
+        <w:rFonts w:ascii="Courier New" w:hAnsi="Courier New" w:cs="Courier New" w:hint="default"/>
+      </w:rPr>
+    </w:lvl>
+    <w:lvl w:ilvl="2" w:tplc="04090005" w:tentative="1">
+      <w:start w:val="1"/>
+      <w:numFmt w:val="bullet"/>
+      <w:lvlText w:val=""/>
+      <w:lvlJc w:val="left"/>
+      <w:pPr>
+        <w:ind w:left="2160" w:hanging="360"/>
+      </w:pPr>
+      <w:rPr>
+        <w:rFonts w:ascii="Wingdings" w:hAnsi="Wingdings" w:hint="default"/>
+      </w:rPr>
+    </w:lvl>
+    <w:lvl w:ilvl="3" w:tplc="04090001" w:tentative="1">
+      <w:start w:val="1"/>
+      <w:numFmt w:val="bullet"/>
+      <w:lvlText w:val=""/>
+      <w:lvlJc w:val="left"/>
+      <w:pPr>
+        <w:ind w:left="2880" w:hanging="360"/>
+      </w:pPr>
+      <w:rPr>
+        <w:rFonts w:ascii="Symbol" w:hAnsi="Symbol" w:hint="default"/>
+      </w:rPr>
+    </w:lvl>
+    <w:lvl w:ilvl="4" w:tplc="04090003" w:tentative="1">
+      <w:start w:val="1"/>
+      <w:numFmt w:val="bullet"/>
+      <w:lvlText w:val="o"/>
+      <w:lvlJc w:val="left"/>
+      <w:pPr>
+        <w:ind w:left="3600" w:hanging="360"/>
+      </w:pPr>
+      <w:rPr>
+        <w:rFonts w:ascii="Courier New" w:hAnsi="Courier New" w:cs="Courier New" w:hint="default"/>
+      </w:rPr>
+    </w:lvl>
+    <w:lvl w:ilvl="5" w:tplc="04090005" w:tentative="1">
+      <w:start w:val="1"/>
+      <w:numFmt w:val="bullet"/>
+      <w:lvlText w:val=""/>
+      <w:lvlJc w:val="left"/>
+      <w:pPr>
+        <w:ind w:left="4320" w:hanging="360"/>
+      </w:pPr>
+      <w:rPr>
+        <w:rFonts w:ascii="Wingdings" w:hAnsi="Wingdings" w:hint="default"/>
+      </w:rPr>
+    </w:lvl>
+    <w:lvl w:ilvl="6" w:tplc="04090001" w:tentative="1">
+      <w:start w:val="1"/>
+      <w:numFmt w:val="bullet"/>
+      <w:lvlText w:val=""/>
+      <w:lvlJc w:val="left"/>
+      <w:pPr>
+        <w:ind w:left="5040" w:hanging="360"/>
+      </w:pPr>
+      <w:rPr>
+        <w:rFonts w:ascii="Symbol" w:hAnsi="Symbol" w:hint="default"/>
+      </w:rPr>
+    </w:lvl>
+    <w:lvl w:ilvl="7" w:tplc="04090003" w:tentative="1">
+      <w:start w:val="1"/>
+      <w:numFmt w:val="bullet"/>
+      <w:lvlText w:val="o"/>
+      <w:lvlJc w:val="left"/>
+      <w:pPr>
+        <w:ind w:left="5760" w:hanging="360"/>
+      </w:pPr>
+      <w:rPr>
+        <w:rFonts w:ascii="Courier New" w:hAnsi="Courier New" w:cs="Courier New" w:hint="default"/>
+      </w:rPr>
+    </w:lvl>
+    <w:lvl w:ilvl="8" w:tplc="04090005" w:tentative="1">
+      <w:start w:val="1"/>
+      <w:numFmt w:val="bullet"/>
+      <w:lvlText w:val=""/>
+      <w:lvlJc w:val="left"/>
+      <w:pPr>
+        <w:ind w:left="6480" w:hanging="360"/>
+      </w:pPr>
+      <w:rPr>
+        <w:rFonts w:ascii="Wingdings" w:hAnsi="Wingdings" w:hint="default"/>
+      </w:rPr>
+    </w:lvl>
+  </w:abstractNum>
+  <w:abstractNum w:abstractNumId="16">
     <w:nsid w:val="746B7078"/>
     <w:multiLevelType w:val="hybridMultilevel"/>
     <w:tmpl w:val="F9F254E6"/>
@@ -2795,7 +3083,7 @@
       </w:rPr>
     </w:lvl>
   </w:abstractNum>
-  <w:abstractNum w:abstractNumId="16">
+  <w:abstractNum w:abstractNumId="17">
     <w:nsid w:val="7AAB4E36"/>
     <w:multiLevelType w:val="hybridMultilevel"/>
     <w:tmpl w:val="4F4A1E7A"/>
@@ -2888,7 +3176,7 @@
     <w:abstractNumId w:val="1"/>
   </w:num>
   <w:num w:numId="3">
-    <w:abstractNumId w:val="16"/>
+    <w:abstractNumId w:val="17"/>
   </w:num>
   <w:num w:numId="4">
     <w:abstractNumId w:val="6"/>
@@ -2924,13 +3212,16 @@
     <w:abstractNumId w:val="12"/>
   </w:num>
   <w:num w:numId="15">
-    <w:abstractNumId w:val="15"/>
+    <w:abstractNumId w:val="16"/>
   </w:num>
   <w:num w:numId="16">
     <w:abstractNumId w:val="14"/>
   </w:num>
   <w:num w:numId="17">
     <w:abstractNumId w:val="3"/>
+  </w:num>
+  <w:num w:numId="18">
+    <w:abstractNumId w:val="15"/>
   </w:num>
 </w:numbering>
 </file>

--- a/doc/implementation.docx
+++ b/doc/implementation.docx
@@ -78,8 +78,6 @@
       <w:r>
         <w:t>Science United (SU) is a coordinator for BOINC-based volunteer computing.</w:t>
       </w:r>
-      <w:bookmarkStart w:id="0" w:name="_GoBack"/>
-      <w:bookmarkEnd w:id="0"/>
     </w:p>
     <w:p>
       <w:pPr>
@@ -112,13 +110,7 @@
         <w:t xml:space="preserve"> software is </w:t>
       </w:r>
       <w:r>
-        <w:t xml:space="preserve">open source, distributed </w:t>
-      </w:r>
-      <w:r>
-        <w:t>under the LGPLv3 license</w:t>
-      </w:r>
-      <w:r>
-        <w:t xml:space="preserve">.  It’s available on </w:t>
+        <w:t xml:space="preserve">open source, distributed under the LGPLv3 license.  It’s available on </w:t>
       </w:r>
       <w:proofErr w:type="spellStart"/>
       <w:r>
@@ -134,7 +126,13 @@
         <w:t>SU</w:t>
       </w:r>
       <w:r>
-        <w:t xml:space="preserve"> will initially run on servers at UC Berkeley.</w:t>
+        <w:t xml:space="preserve"> </w:t>
+      </w:r>
+      <w:r>
+        <w:t>currently is hosted</w:t>
+      </w:r>
+      <w:r>
+        <w:t xml:space="preserve"> on servers at UC Berkeley.</w:t>
       </w:r>
     </w:p>
     <w:p>
@@ -920,7 +918,7 @@
         <w:pStyle w:val="Heading1"/>
       </w:pPr>
       <w:r>
-        <w:t>5</w:t>
+        <w:t>6</w:t>
       </w:r>
       <w:r>
         <w:t>.</w:t>
@@ -1039,8 +1037,10 @@
         <w:pStyle w:val="Heading1"/>
       </w:pPr>
       <w:r>
-        <w:t>6</w:t>
-      </w:r>
+        <w:t>7</w:t>
+      </w:r>
+      <w:bookmarkStart w:id="0" w:name="_GoBack"/>
+      <w:bookmarkEnd w:id="0"/>
       <w:r>
         <w:t>.</w:t>
       </w:r>

--- a/doc/implementation.docx
+++ b/doc/implementation.docx
@@ -336,6 +336,11 @@
       </w:r>
     </w:p>
     <w:p>
+      <w:r>
+        <w:t>This lets volunteer preferences be enforced for projects with applications in a range of science areas, and/or running jobs are a range of client institutions.</w:t>
+      </w:r>
+    </w:p>
+    <w:p>
       <w:pPr>
         <w:pStyle w:val="Heading1"/>
       </w:pPr>
@@ -413,7 +418,13 @@
         <w:t xml:space="preserve"> a quantity called “estimated credit” (EC), which is maintained by the BOINC client on a per-job and per-project basis, based on the runtime of jobs and the peak FLOPS of the processors they use.  EC is a cruder estimate than credit, and it is not cheat-proof.  But</w:t>
       </w:r>
       <w:r>
-        <w:t xml:space="preserve"> it accumulates continuously, without waiting for job replicas.</w:t>
+        <w:t xml:space="preserve"> it accumulates continuously, without waiting for job </w:t>
+      </w:r>
+      <w:r>
+        <w:t>completion or validation</w:t>
+      </w:r>
+      <w:r>
+        <w:t>.</w:t>
       </w:r>
     </w:p>
     <w:p>
@@ -430,7 +441,11 @@
     </w:p>
     <w:p>
       <w:r>
-        <w:t>Resource allocation is based on a “linear bounded model” which works as follows:</w:t>
+        <w:lastRenderedPageBreak/>
+        <w:t>SU’s resource allocation mechanism (see below) incorporates several factors.  One of these is the notion of “resource share”: how much resources a projects gets relative to other projects.  We use the following model</w:t>
+      </w:r>
+      <w:r>
+        <w:t>:</w:t>
       </w:r>
     </w:p>
     <w:p>
@@ -442,8 +457,13 @@
         </w:numPr>
       </w:pPr>
       <w:r>
-        <w:lastRenderedPageBreak/>
-        <w:t>Each project P has a “balance” B</w:t>
+        <w:t xml:space="preserve">Each project P has a </w:t>
+      </w:r>
+      <w:r>
+        <w:t xml:space="preserve">“resource share” </w:t>
+      </w:r>
+      <w:r>
+        <w:t>R</w:t>
       </w:r>
       <w:r>
         <w:rPr>
@@ -452,7 +472,22 @@
         <w:t>P</w:t>
       </w:r>
       <w:r>
-        <w:t xml:space="preserve"> which continuously increases at a rate R</w:t>
+        <w:t>.  The fraction of resources available to P (over a sufficiently long period</w:t>
+      </w:r>
+      <w:r>
+        <w:t xml:space="preserve">, and </w:t>
+      </w:r>
+      <w:r>
+        <w:t>all other things, such as keywords, being eq</w:t>
+      </w:r>
+      <w:r>
+        <w:t>ual</w:t>
+      </w:r>
+      <w:r>
+        <w:t xml:space="preserve">) is at least </w:t>
+      </w:r>
+      <w:r>
+        <w:t>R</w:t>
       </w:r>
       <w:r>
         <w:rPr>
@@ -461,7 +496,38 @@
         <w:t>P</w:t>
       </w:r>
       <w:r>
-        <w:t>, up to a limit L</w:t>
+        <w:t>/</w:t>
+      </w:r>
+      <w:proofErr w:type="spellStart"/>
+      <w:r>
+        <w:t>R</w:t>
+      </w:r>
+      <w:r>
+        <w:rPr>
+          <w:vertAlign w:val="subscript"/>
+        </w:rPr>
+        <w:t>total</w:t>
+      </w:r>
+      <w:proofErr w:type="spellEnd"/>
+      <w:r>
+        <w:t xml:space="preserve">, where </w:t>
+      </w:r>
+      <w:proofErr w:type="spellStart"/>
+      <w:r>
+        <w:t>R</w:t>
+      </w:r>
+      <w:r>
+        <w:rPr>
+          <w:vertAlign w:val="subscript"/>
+        </w:rPr>
+        <w:t>total</w:t>
+      </w:r>
+      <w:proofErr w:type="spellEnd"/>
+      <w:r>
+        <w:t xml:space="preserve"> is the sum of </w:t>
+      </w:r>
+      <w:r>
+        <w:t>R</w:t>
       </w:r>
       <w:r>
         <w:rPr>
@@ -470,16 +536,7 @@
         <w:t>P</w:t>
       </w:r>
       <w:r>
-        <w:t>.  Balance is in units of floating-point operation (FLOPs).  R</w:t>
-      </w:r>
-      <w:r>
-        <w:rPr>
-          <w:vertAlign w:val="subscript"/>
-        </w:rPr>
-        <w:t>P</w:t>
-      </w:r>
-      <w:r>
-        <w:t xml:space="preserve"> can be thought of as the project’s “share” of the total resource pool.  If project A has twice the share of project B, and they both have a continuous supply of jobs, A should get about twice the computing B (all other things, such as keywords, being equal).</w:t>
+        <w:t xml:space="preserve"> over all projects.  Resource shares may change over time.</w:t>
       </w:r>
     </w:p>
     <w:p>
@@ -491,7 +548,10 @@
         </w:numPr>
       </w:pPr>
       <w:r>
-        <w:t>When computation is done for a project P, B</w:t>
+        <w:t xml:space="preserve">To enforce resource shares, each project P has a </w:t>
+      </w:r>
+      <w:r>
+        <w:t>“balance” B</w:t>
       </w:r>
       <w:r>
         <w:rPr>
@@ -500,7 +560,83 @@
         <w:t>P</w:t>
       </w:r>
       <w:r>
-        <w:t xml:space="preserve"> is decremented by the amount of computation.</w:t>
+        <w:t xml:space="preserve"> which </w:t>
+      </w:r>
+      <w:r>
+        <w:t xml:space="preserve">represents how many FLOPs are </w:t>
+      </w:r>
+      <w:r>
+        <w:t>“</w:t>
+      </w:r>
+      <w:r>
+        <w:t>owed</w:t>
+      </w:r>
+      <w:r>
+        <w:t>”</w:t>
+      </w:r>
+      <w:r>
+        <w:t xml:space="preserve"> to P.  </w:t>
+      </w:r>
+      <w:r>
+        <w:t xml:space="preserve">During a given accounting period (say, a day) </w:t>
+      </w:r>
+      <w:proofErr w:type="gramStart"/>
+      <w:r>
+        <w:t>B</w:t>
+      </w:r>
+      <w:r>
+        <w:rPr>
+          <w:vertAlign w:val="subscript"/>
+        </w:rPr>
+        <w:t>P</w:t>
+      </w:r>
+      <w:r>
+        <w:t xml:space="preserve">  is</w:t>
+      </w:r>
+      <w:proofErr w:type="gramEnd"/>
+      <w:r>
+        <w:t xml:space="preserve"> incremented by the number of FLOPs actually performed during the period, times </w:t>
+      </w:r>
+      <w:r>
+        <w:t>R</w:t>
+      </w:r>
+      <w:r>
+        <w:rPr>
+          <w:vertAlign w:val="subscript"/>
+        </w:rPr>
+        <w:t>P</w:t>
+      </w:r>
+      <w:r>
+        <w:t>/</w:t>
+      </w:r>
+      <w:proofErr w:type="spellStart"/>
+      <w:r>
+        <w:t>R</w:t>
+      </w:r>
+      <w:r>
+        <w:rPr>
+          <w:vertAlign w:val="subscript"/>
+        </w:rPr>
+        <w:t>total</w:t>
+      </w:r>
+      <w:proofErr w:type="spellEnd"/>
+      <w:r>
+        <w:t xml:space="preserve"> .  The balance is capped at</w:t>
+      </w:r>
+      <w:r>
+        <w:t xml:space="preserve"> a limit L</w:t>
+      </w:r>
+      <w:r>
+        <w:rPr>
+          <w:vertAlign w:val="subscript"/>
+        </w:rPr>
+        <w:t>P</w:t>
+      </w:r>
+      <w:r>
+        <w:t>.  Balance is in units of flo</w:t>
+      </w:r>
+      <w:r>
+        <w:t>ating-point operation (FLOPs).</w:t>
       </w:r>
     </w:p>
     <w:p>
@@ -512,7 +648,13 @@
         </w:numPr>
       </w:pPr>
       <w:r>
-        <w:t>At any point, computing resources are assigned to the project P for which B</w:t>
+        <w:t xml:space="preserve">When computation is </w:t>
+      </w:r>
+      <w:r>
+        <w:t>reported by a client</w:t>
+      </w:r>
+      <w:r>
+        <w:t xml:space="preserve"> for a project P, B</w:t>
       </w:r>
       <w:r>
         <w:rPr>
@@ -521,12 +663,37 @@
         <w:t>P</w:t>
       </w:r>
       <w:r>
-        <w:t xml:space="preserve"> is greatest.</w:t>
-      </w:r>
-    </w:p>
-    <w:p>
-      <w:r>
-        <w:t>This model handles both continuous and sporadic workloads well.  For a project P with continuous workload, B</w:t>
+        <w:t xml:space="preserve"> is decremented by the amount of computation.</w:t>
+      </w:r>
+    </w:p>
+    <w:p>
+      <w:pPr>
+        <w:pStyle w:val="ListParagraph"/>
+        <w:numPr>
+          <w:ilvl w:val="0"/>
+          <w:numId w:val="10"/>
+        </w:numPr>
+      </w:pPr>
+      <w:r>
+        <w:t xml:space="preserve">At any point, computing resources are </w:t>
+      </w:r>
+      <w:r>
+        <w:t xml:space="preserve">preferentially </w:t>
+      </w:r>
+      <w:r>
+        <w:t>assigned to project</w:t>
+      </w:r>
+      <w:r>
+        <w:t>s</w:t>
+      </w:r>
+      <w:r>
+        <w:t xml:space="preserve"> P for which</w:t>
+      </w:r>
+      <w:r>
+        <w:t xml:space="preserve"> </w:t>
+      </w:r>
+      <w:r>
+        <w:t>B</w:t>
       </w:r>
       <w:r>
         <w:rPr>
@@ -535,7 +702,15 @@
         <w:t>P</w:t>
       </w:r>
       <w:r>
-        <w:t xml:space="preserve"> will remain around zero.  For a project P with sporadic workload, B</w:t>
+        <w:t xml:space="preserve"> is greatest</w:t>
+      </w:r>
+      <w:r>
+        <w:t>.</w:t>
+      </w:r>
+    </w:p>
+    <w:p>
+      <w:r>
+        <w:t>This model handles both continuous and sporadic workloads well.  For a project P with continuous workload, B</w:t>
       </w:r>
       <w:r>
         <w:rPr>
@@ -544,7 +719,7 @@
         <w:t>P</w:t>
       </w:r>
       <w:r>
-        <w:t xml:space="preserve"> will usually be at the limit L</w:t>
+        <w:t xml:space="preserve"> will remain around zero.  For a project P with sporadic workload, B</w:t>
       </w:r>
       <w:r>
         <w:rPr>
@@ -553,24 +728,7 @@
         <w:t>P</w:t>
       </w:r>
       <w:r>
-        <w:t>.  Then P generates a burst of work, it will have priority over the continuous-workload projects, and will get done quickly.</w:t>
-      </w:r>
-    </w:p>
-    <w:p>
-      <w:pPr>
-        <w:pStyle w:val="Heading2"/>
-      </w:pPr>
-      <w:r>
-        <w:t>4.1</w:t>
-      </w:r>
-      <w:r>
-        <w:tab/>
-        <w:t>Allocation</w:t>
-      </w:r>
-    </w:p>
-    <w:p>
-      <w:r>
-        <w:t>Initially, all projects will have equal shares (R</w:t>
+        <w:t xml:space="preserve"> will usually be at the limit L</w:t>
       </w:r>
       <w:r>
         <w:rPr>
@@ -579,7 +737,15 @@
         <w:t>P</w:t>
       </w:r>
       <w:r>
-        <w:t xml:space="preserve"> values).  However, at some point we’ll want the capability of giving projects greater shares, on either a temporary or permanent basis.  These “allocations” will be consist of elevating R</w:t>
+        <w:t>.  Then P generates a burst of work, it will have priority over the continuous-workload projects, and will get done quickly.</w:t>
+      </w:r>
+    </w:p>
+    <w:p>
+      <w:r>
+        <w:t xml:space="preserve">When a computer is assigned to a project, there will be a delay of about a day (the client polling period) until computation is reported by the client to SU.  This means that the same project (the one for which </w:t>
+      </w:r>
+      <w:r>
+        <w:t>B</w:t>
       </w:r>
       <w:r>
         <w:rPr>
@@ -588,6 +754,47 @@
         <w:t>P</w:t>
       </w:r>
       <w:r>
+        <w:t xml:space="preserve"> is greatest</w:t>
+      </w:r>
+      <w:r>
+        <w:t xml:space="preserve">) will be assigned to all hosts during that period.  This is undesirable.  To solve this problem, we maintain a separate “projected balance” for each project.  This is decremented </w:t>
+      </w:r>
+      <w:r>
+        <w:t>by the appropriate amount when a computer is assigned to the project.  At the end of each accounting period, projected balances are reset to the balances.</w:t>
+      </w:r>
+    </w:p>
+    <w:p>
+      <w:pPr>
+        <w:pStyle w:val="Heading2"/>
+      </w:pPr>
+      <w:r>
+        <w:t>4.1</w:t>
+      </w:r>
+      <w:r>
+        <w:tab/>
+        <w:t>Allocation</w:t>
+      </w:r>
+    </w:p>
+    <w:p>
+      <w:r>
+        <w:t>Initially, all projects will have equal shares (R</w:t>
+      </w:r>
+      <w:r>
+        <w:rPr>
+          <w:vertAlign w:val="subscript"/>
+        </w:rPr>
+        <w:t>P</w:t>
+      </w:r>
+      <w:r>
+        <w:t xml:space="preserve"> values).  However, at some point we’ll want the capability of giving projects greater shares, on either a temporary or permanent basis.  These “allocations” will be consist of elevating R</w:t>
+      </w:r>
+      <w:r>
+        <w:rPr>
+          <w:vertAlign w:val="subscript"/>
+        </w:rPr>
+        <w:t>P</w:t>
+      </w:r>
+      <w:r>
         <w:t xml:space="preserve"> to a given, starting and ending at given times.</w:t>
       </w:r>
     </w:p>
@@ -599,7 +806,13 @@
         <w:t>SU</w:t>
       </w:r>
       <w:r>
-        <w:t xml:space="preserve"> committee, according to a published policy.  Allocations could be based on merit, on special circumstances, or on payment.</w:t>
+        <w:t xml:space="preserve"> committee, according to a published policy.  Allocations could be based on merit, on special </w:t>
+      </w:r>
+      <w:r>
+        <w:t>requirements</w:t>
+      </w:r>
+      <w:r>
+        <w:t>, or on payment.</w:t>
       </w:r>
     </w:p>
     <w:p>
@@ -621,7 +834,11 @@
     </w:p>
     <w:p>
       <w:r>
-        <w:t>The performance of a pool of volunteer computers can vary, in terms of both throughput and job latency.  However, with a large pool, these quantities change slowly over time, and we can measure these changes and establish the statistics of their change.  For example, given the total throughput T at a given time, we could find a T</w:t>
+        <w:t xml:space="preserve">The performance of a pool of volunteer computers can vary, in terms of both throughput and job latency.  However, with a large pool, these quantities change slowly over time, and we can measure </w:t>
+      </w:r>
+      <w:r>
+        <w:lastRenderedPageBreak/>
+        <w:t>these changes and establish the statistics of their change.  For example, given the total throughput T at a given time, we could find a T</w:t>
       </w:r>
       <w:r>
         <w:rPr>
@@ -669,7 +886,6 @@
     </w:p>
     <w:p>
       <w:r>
-        <w:lastRenderedPageBreak/>
         <w:t xml:space="preserve">The central function of </w:t>
       </w:r>
       <w:r>
@@ -750,7 +966,19 @@
         </w:numPr>
       </w:pPr>
       <w:r>
-        <w:t>It tries to divide resources among projects based on a “resource share” model described below.</w:t>
+        <w:t>It tries to divide res</w:t>
+      </w:r>
+      <w:r>
+        <w:t>ources among projects based on the</w:t>
+      </w:r>
+      <w:r>
+        <w:t xml:space="preserve"> “resource share” model described </w:t>
+      </w:r>
+      <w:r>
+        <w:t>above</w:t>
+      </w:r>
+      <w:r>
+        <w:t>.</w:t>
       </w:r>
     </w:p>
     <w:p>
@@ -776,7 +1004,20 @@
       </w:r>
     </w:p>
     <w:p>
-      <w:r>
+      <w:pPr>
+        <w:pStyle w:val="Heading2"/>
+      </w:pPr>
+      <w:r>
+        <w:t>6.</w:t>
+      </w:r>
+      <w:r>
+        <w:tab/>
+        <w:t>The project assignment algorithm</w:t>
+      </w:r>
+    </w:p>
+    <w:p>
+      <w:r>
+        <w:lastRenderedPageBreak/>
         <w:t>With these factors in mind, here is a sketch of the project assignment algorithm currently used by SU:</w:t>
       </w:r>
     </w:p>
@@ -807,7 +1048,7 @@
         </w:numPr>
       </w:pPr>
       <w:r>
-        <w:t>A keyword factor.  Increment the score if the project has keywords in the volunteer’s “yes” list.  Don’t use the project if it has a “no” keyword with job fraction one.</w:t>
+        <w:t>Don’t use the project if it doesn’t support the host’s platform.</w:t>
       </w:r>
     </w:p>
     <w:p>
@@ -819,16 +1060,10 @@
         </w:numPr>
       </w:pPr>
       <w:r>
-        <w:t xml:space="preserve">Increment the score if the host has </w:t>
-      </w:r>
-      <w:proofErr w:type="spellStart"/>
-      <w:r>
-        <w:t>VirtualBox</w:t>
-      </w:r>
-      <w:proofErr w:type="spellEnd"/>
-      <w:r>
-        <w:t xml:space="preserve"> and the project can use it.</w:t>
-      </w:r>
+        <w:t>A keyword factor.  Increment the score if the project has keywords in the volunteer’s “yes” list.  Don’t use the project if it has a “no” keyword with job fraction one.</w:t>
+      </w:r>
+      <w:bookmarkStart w:id="0" w:name="_GoBack"/>
+      <w:bookmarkEnd w:id="0"/>
     </w:p>
     <w:p>
       <w:pPr>
@@ -839,7 +1074,15 @@
         </w:numPr>
       </w:pPr>
       <w:r>
-        <w:t>Add the project’s allocation balance.</w:t>
+        <w:t xml:space="preserve">Increment the score if the host has </w:t>
+      </w:r>
+      <w:proofErr w:type="spellStart"/>
+      <w:r>
+        <w:t>VirtualBox</w:t>
+      </w:r>
+      <w:proofErr w:type="spellEnd"/>
+      <w:r>
+        <w:t xml:space="preserve"> and the project can use it.</w:t>
       </w:r>
     </w:p>
     <w:p>
@@ -851,6 +1094,30 @@
         </w:numPr>
       </w:pPr>
       <w:r>
+        <w:t>Increment the score if the host has a GPU that the project can use.</w:t>
+      </w:r>
+    </w:p>
+    <w:p>
+      <w:pPr>
+        <w:pStyle w:val="ListParagraph"/>
+        <w:numPr>
+          <w:ilvl w:val="1"/>
+          <w:numId w:val="13"/>
+        </w:numPr>
+      </w:pPr>
+      <w:r>
+        <w:t>Add the project’s allocation balance.</w:t>
+      </w:r>
+    </w:p>
+    <w:p>
+      <w:pPr>
+        <w:pStyle w:val="ListParagraph"/>
+        <w:numPr>
+          <w:ilvl w:val="1"/>
+          <w:numId w:val="13"/>
+        </w:numPr>
+      </w:pPr>
+      <w:r>
         <w:t>Increment the score if the host is already attached to the project.</w:t>
       </w:r>
     </w:p>
@@ -896,7 +1163,6 @@
         </w:numPr>
       </w:pPr>
       <w:r>
-        <w:lastRenderedPageBreak/>
         <w:t xml:space="preserve">If the client is currently attached to a project not in the top 3 but whose disk footprint exceeds 10 MB and whose score is nonzero, tell the client to remain attached with zero resource </w:t>
       </w:r>
       <w:proofErr w:type="gramStart"/>
@@ -918,7 +1184,7 @@
         <w:pStyle w:val="Heading1"/>
       </w:pPr>
       <w:r>
-        <w:t>6</w:t>
+        <w:t>7</w:t>
       </w:r>
       <w:r>
         <w:t>.</w:t>
@@ -1012,6 +1278,7 @@
         </w:numPr>
       </w:pPr>
       <w:r>
+        <w:lastRenderedPageBreak/>
         <w:t xml:space="preserve">When a client does an AM RPC to </w:t>
       </w:r>
       <w:r>
@@ -1037,10 +1304,8 @@
         <w:pStyle w:val="Heading1"/>
       </w:pPr>
       <w:r>
-        <w:t>7</w:t>
-      </w:r>
-      <w:bookmarkStart w:id="0" w:name="_GoBack"/>
-      <w:bookmarkEnd w:id="0"/>
+        <w:t>8</w:t>
+      </w:r>
       <w:r>
         <w:t>.</w:t>
       </w:r>
@@ -1055,6 +1320,15 @@
       </w:r>
     </w:p>
     <w:p>
+      <w:r>
+        <w:t>W</w:t>
+      </w:r>
+      <w:r>
+        <w:t>e are using existing BOINC web code (PHP, database schema) as a basis for implementing SU.</w:t>
+      </w:r>
+      <w:r>
+        <w:t xml:space="preserve">  </w:t>
+      </w:r>
       <w:r>
         <w:t xml:space="preserve">The BOINC web code (used for project web sites) has </w:t>
       </w:r>
@@ -1130,26 +1404,13 @@
     </w:p>
     <w:p>
       <w:r>
-        <w:lastRenderedPageBreak/>
         <w:t xml:space="preserve">The code is configurable so that features related to job processing (which are not relevant to </w:t>
       </w:r>
       <w:r>
         <w:t>SU</w:t>
       </w:r>
       <w:r>
-        <w:t>) can be disabled.  So we are using</w:t>
-      </w:r>
-      <w:r>
-        <w:t xml:space="preserve"> existing BOINC web code (PHP, database schema)</w:t>
-      </w:r>
-      <w:r>
-        <w:t xml:space="preserve"> as a basis for implementing </w:t>
-      </w:r>
-      <w:r>
-        <w:t>SU</w:t>
-      </w:r>
-      <w:r>
-        <w:t>.</w:t>
+        <w:t>) can be disabled.</w:t>
       </w:r>
     </w:p>
     <w:p>

--- a/doc/implementation.docx
+++ b/doc/implementation.docx
@@ -49,10 +49,7 @@
         <w:pStyle w:val="Subtitle"/>
       </w:pPr>
       <w:r>
-        <w:t>1 December</w:t>
-      </w:r>
-      <w:r>
-        <w:t xml:space="preserve"> 2017</w:t>
+        <w:t>April 27, 2018</w:t>
       </w:r>
     </w:p>
     <w:p>
@@ -460,10 +457,7 @@
         <w:t xml:space="preserve">Each project P has a </w:t>
       </w:r>
       <w:r>
-        <w:t xml:space="preserve">“resource share” </w:t>
-      </w:r>
-      <w:r>
-        <w:t>R</w:t>
+        <w:t>“resource share” R</w:t>
       </w:r>
       <w:r>
         <w:rPr>
@@ -475,19 +469,10 @@
         <w:t>.  The fraction of resources available to P (over a sufficiently long period</w:t>
       </w:r>
       <w:r>
-        <w:t xml:space="preserve">, and </w:t>
-      </w:r>
-      <w:r>
-        <w:t>all other things, such as keywords, being eq</w:t>
-      </w:r>
-      <w:r>
-        <w:t>ual</w:t>
-      </w:r>
-      <w:r>
-        <w:t xml:space="preserve">) is at least </w:t>
-      </w:r>
-      <w:r>
-        <w:t>R</w:t>
+        <w:t>, and all other things, such as keywords, being equal</w:t>
+      </w:r>
+      <w:r>
+        <w:t>) is at least R</w:t>
       </w:r>
       <w:r>
         <w:rPr>
@@ -524,10 +509,7 @@
       </w:r>
       <w:proofErr w:type="spellEnd"/>
       <w:r>
-        <w:t xml:space="preserve"> is the sum of </w:t>
-      </w:r>
-      <w:r>
-        <w:t>R</w:t>
+        <w:t xml:space="preserve"> is the sum of R</w:t>
       </w:r>
       <w:r>
         <w:rPr>
@@ -595,10 +577,7 @@
       </w:r>
       <w:proofErr w:type="gramEnd"/>
       <w:r>
-        <w:t xml:space="preserve"> incremented by the number of FLOPs actually performed during the period, times </w:t>
-      </w:r>
-      <w:r>
-        <w:t>R</w:t>
+        <w:t xml:space="preserve"> incremented by the number of FLOPs actually performed during the period, times R</w:t>
       </w:r>
       <w:r>
         <w:rPr>
@@ -742,10 +721,7 @@
     </w:p>
     <w:p>
       <w:r>
-        <w:t xml:space="preserve">When a computer is assigned to a project, there will be a delay of about a day (the client polling period) until computation is reported by the client to SU.  This means that the same project (the one for which </w:t>
-      </w:r>
-      <w:r>
-        <w:t>B</w:t>
+        <w:t>When a computer is assigned to a project, there will be a delay of about a day (the client polling period) until computation is reported by the client to SU.  This means that the same project (the one for which B</w:t>
       </w:r>
       <w:r>
         <w:rPr>
@@ -754,10 +730,7 @@
         <w:t>P</w:t>
       </w:r>
       <w:r>
-        <w:t xml:space="preserve"> is greatest</w:t>
-      </w:r>
-      <w:r>
-        <w:t xml:space="preserve">) will be assigned to all hosts during that period.  This is undesirable.  To solve this problem, we maintain a separate “projected balance” for each project.  This is decremented </w:t>
+        <w:t xml:space="preserve"> is greatest) will be assigned to all hosts during that period.  This is undesirable.  To solve this problem, we maintain a separate “projected balance” for each project.  This is decremented </w:t>
       </w:r>
       <w:r>
         <w:t>by the appropriate amount when a computer is assigned to the project.  At the end of each accounting period, projected balances are reset to the balances.</w:t>
@@ -1062,8 +1035,6 @@
       <w:r>
         <w:t>A keyword factor.  Increment the score if the project has keywords in the volunteer’s “yes” list.  Don’t use the project if it has a “no” keyword with job fraction one.</w:t>
       </w:r>
-      <w:bookmarkStart w:id="0" w:name="_GoBack"/>
-      <w:bookmarkEnd w:id="0"/>
     </w:p>
     <w:p>
       <w:pPr>
@@ -1196,24 +1167,16 @@
     </w:p>
     <w:p>
       <w:r>
-        <w:t>Each BOINC project has its own set of accounts, identified by unique email address.  When the BOINC client attaches to a project, it specifies an account and provides credentials.</w:t>
-      </w:r>
-    </w:p>
-    <w:p>
-      <w:r>
-        <w:t xml:space="preserve">Volunteers who use </w:t>
-      </w:r>
-      <w:r>
-        <w:t>SU create an account</w:t>
-      </w:r>
-      <w:r>
-        <w:t xml:space="preserve"> which includes an email address.  </w:t>
-      </w:r>
-      <w:r>
         <w:t>SU</w:t>
       </w:r>
       <w:r>
-        <w:t xml:space="preserve"> then (transparently to the volunteer) creates accounts on various projects with the same credentials.</w:t>
+        <w:t xml:space="preserve"> (transparently to the volunteer) creates accoun</w:t>
+      </w:r>
+      <w:r>
+        <w:t xml:space="preserve">ts on various projects with random (anonymous) </w:t>
+      </w:r>
+      <w:r>
+        <w:t>credentials.</w:t>
       </w:r>
       <w:r>
         <w:t xml:space="preserve">  To minimize overhead, these accounts are created on demand.</w:t>
@@ -1278,32 +1241,23 @@
         </w:numPr>
       </w:pPr>
       <w:r>
+        <w:t xml:space="preserve">When a client does an AM RPC to </w:t>
+      </w:r>
+      <w:r>
+        <w:t>SU</w:t>
+      </w:r>
+      <w:r>
+        <w:t>, the RPC handler identifies a set of projects the client should run (see below).  For some of these, a project account may not already exist.  The RPC handler creates database records, triggers the daemon, and tells the client to repeat the request in 60 seconds.</w:t>
+      </w:r>
+    </w:p>
+    <w:p>
+      <w:pPr>
+        <w:pStyle w:val="Heading1"/>
+      </w:pPr>
+      <w:bookmarkStart w:id="0" w:name="_GoBack"/>
+      <w:bookmarkEnd w:id="0"/>
+      <w:r>
         <w:lastRenderedPageBreak/>
-        <w:t xml:space="preserve">When a client does an AM RPC to </w:t>
-      </w:r>
-      <w:r>
-        <w:t>SU</w:t>
-      </w:r>
-      <w:r>
-        <w:t>, the RPC handler identifies a set of projects the client should run (see below).  For some of these, a project account may not already exist.  The RPC handler creates database records, triggers the daemon, and tells the client to repeat the request in 60 seconds.</w:t>
-      </w:r>
-    </w:p>
-    <w:p>
-      <w:r>
-        <w:t xml:space="preserve">Project account creation can fail because the project already has an account with the given email address but different password.  In this case </w:t>
-      </w:r>
-      <w:r>
-        <w:t>SU</w:t>
-      </w:r>
-      <w:r>
-        <w:t xml:space="preserve"> shows these “problem accounts” on the main page and the user page.  The volunteer is taken to a page that lets them enter the other password.</w:t>
-      </w:r>
-    </w:p>
-    <w:p>
-      <w:pPr>
-        <w:pStyle w:val="Heading1"/>
-      </w:pPr>
-      <w:r>
         <w:t>8</w:t>
       </w:r>
       <w:r>
@@ -1321,13 +1275,7 @@
     </w:p>
     <w:p>
       <w:r>
-        <w:t>W</w:t>
-      </w:r>
-      <w:r>
-        <w:t>e are using existing BOINC web code (PHP, database schema) as a basis for implementing SU.</w:t>
-      </w:r>
-      <w:r>
-        <w:t xml:space="preserve">  </w:t>
+        <w:t xml:space="preserve">We are using existing BOINC web code (PHP, database schema) as a basis for implementing SU.  </w:t>
       </w:r>
       <w:r>
         <w:t xml:space="preserve">The BOINC web code (used for project web sites) has </w:t>

--- a/doc/implementation.docx
+++ b/doc/implementation.docx
@@ -49,7 +49,10 @@
         <w:pStyle w:val="Subtitle"/>
       </w:pPr>
       <w:r>
-        <w:t>April 27, 2018</w:t>
+        <w:t xml:space="preserve">Draft: 1 May </w:t>
+      </w:r>
+      <w:r>
+        <w:t>2018</w:t>
       </w:r>
     </w:p>
     <w:p>
@@ -231,10 +234,7 @@
     </w:p>
     <w:p>
       <w:r>
-        <w:t xml:space="preserve">Each job </w:t>
-      </w:r>
-      <w:r>
-        <w:t>has</w:t>
+        <w:t>Jobs can have</w:t>
       </w:r>
       <w:r>
         <w:t xml:space="preserve"> an associated set of keywords.</w:t>
@@ -299,7 +299,13 @@
         <w:t xml:space="preserve"> web site, </w:t>
       </w:r>
       <w:r>
-        <w:t>a set of “preferences”, represented as a map from keywords to (yes, no, maybe).  “No” means don’t send jobs with that keyword.  “Yes” means preferentially send jobs with that keyword.  A “no” for a keyword trumps “yes” for descendant keywords.</w:t>
+        <w:t xml:space="preserve">a set of “preferences”, represented as a map from </w:t>
+      </w:r>
+      <w:r>
+        <w:t>keywords to {yes, no, maybe}</w:t>
+      </w:r>
+      <w:r>
+        <w:t>.  “No” means don’t send jobs with that keyword.  “Yes” means preferentially send jobs with that keyword.  A “no” for a keyword trumps “yes” for descendant keywords.</w:t>
       </w:r>
     </w:p>
     <w:p>
@@ -334,7 +340,25 @@
     </w:p>
     <w:p>
       <w:r>
-        <w:t>This lets volunteer preferences be enforced for projects with applications in a range of science areas, and/or running jobs are a range of client institutions.</w:t>
+        <w:t xml:space="preserve">This lets volunteer preferences be enforced for projects with applications in </w:t>
+      </w:r>
+      <w:r>
+        <w:t>multiple</w:t>
+      </w:r>
+      <w:r>
+        <w:t xml:space="preserve"> science areas, and/or running jobs </w:t>
+      </w:r>
+      <w:r>
+        <w:t>on behalf of</w:t>
+      </w:r>
+      <w:r>
+        <w:t xml:space="preserve"> a </w:t>
+      </w:r>
+      <w:r>
+        <w:t>multiple</w:t>
+      </w:r>
+      <w:r>
+        <w:t xml:space="preserve"> client institutions.</w:t>
       </w:r>
     </w:p>
     <w:p>
@@ -1187,7 +1211,13 @@
         <w:t>SU</w:t>
       </w:r>
       <w:r>
-        <w:t xml:space="preserve"> creates project accounts using Web RPCs.  These RPCs may take several seconds to complete, and they may temporarily fail (e.g. because the project is down).  So we don’t want to do them synchronously with user interactions.  So we use the following approach:</w:t>
+        <w:t xml:space="preserve"> creates project accounts using </w:t>
+      </w:r>
+      <w:r>
+        <w:t>HTTP</w:t>
+      </w:r>
+      <w:r>
+        <w:t xml:space="preserve"> RPCs.  These RPCs may take several seconds to complete, and they may temporarily fail (e.g. because the project is down).  So we don’t want to do them synchronously with user interactions.  So we use the following approach:</w:t>
       </w:r>
     </w:p>
     <w:p>
@@ -1254,8 +1284,6 @@
       <w:pPr>
         <w:pStyle w:val="Heading1"/>
       </w:pPr>
-      <w:bookmarkStart w:id="0" w:name="_GoBack"/>
-      <w:bookmarkEnd w:id="0"/>
       <w:r>
         <w:lastRenderedPageBreak/>
         <w:t>8</w:t>
@@ -1380,10 +1408,15 @@
         <w:t>SU</w:t>
       </w:r>
       <w:r>
-        <w:t xml:space="preserve"> admins.  This interface supports adding and editing projects, </w:t>
-      </w:r>
-      <w:r>
-        <w:t>viewing accounting graphs, and so on.</w:t>
+        <w:t xml:space="preserve"> admins</w:t>
+      </w:r>
+      <w:r>
+        <w:t xml:space="preserve">, primarily for viewing graphs </w:t>
+      </w:r>
+      <w:bookmarkStart w:id="0" w:name="_GoBack"/>
+      <w:bookmarkEnd w:id="0"/>
+      <w:r>
+        <w:t>and tables of accounting data.</w:t>
       </w:r>
     </w:p>
     <w:sectPr>
